--- a/开发文档/《基于知识图谱的自动问答系统》软件开发计划书.docx
+++ b/开发文档/《基于知识图谱的自动问答系统》软件开发计划书.docx
@@ -1389,6 +1389,12 @@
               </w:rPr>
               <w:t>完善补充第3部分表格空格</w:t>
             </w:r>
+            <w:r>
+              <w:rPr>
+                <w:rFonts w:asciiTheme="minorEastAsia" w:eastAsiaTheme="minorEastAsia" w:hAnsiTheme="minorEastAsia" w:hint="eastAsia"/>
+              </w:rPr>
+              <w:t>，并对全部内容进行修改</w:t>
+            </w:r>
           </w:p>
         </w:tc>
       </w:tr>
@@ -8289,148 +8295,10 @@
     </w:p>
     <w:p>
       <w:pPr>
-        <w:spacing w:after="151" w:line="265" w:lineRule="auto"/>
-        <w:ind w:firstLine="420"/>
-      </w:pPr>
-      <w:r>
+        <w:ind w:left="420"/>
         <w:rPr>
           <w:rFonts w:hint="eastAsia"/>
         </w:rPr>
-        <w:t>（</w:t>
-      </w:r>
-      <w:r>
-        <w:rPr>
-          <w:rFonts w:hint="eastAsia"/>
-        </w:rPr>
-        <w:t>3</w:t>
-      </w:r>
-      <w:r>
-        <w:rPr>
-          <w:rFonts w:hint="eastAsia"/>
-        </w:rPr>
-        <w:t>）</w:t>
-      </w:r>
-      <w:r>
-        <w:t>项目开发</w:t>
-      </w:r>
-      <w:r>
-        <w:rPr>
-          <w:rFonts w:hint="eastAsia"/>
-        </w:rPr>
-        <w:t>计划</w:t>
-      </w:r>
-    </w:p>
-    <w:p>
-      <w:pPr>
-        <w:spacing w:after="0" w:line="378" w:lineRule="auto"/>
-        <w:ind w:left="10" w:right="120" w:hanging="10"/>
-      </w:pPr>
-      <w:r>
-        <w:t>开发环境</w:t>
-      </w:r>
-      <w:r>
-        <w:t>:</w:t>
-      </w:r>
-    </w:p>
-    <w:p>
-      <w:pPr>
-        <w:spacing w:after="0" w:line="378" w:lineRule="auto"/>
-        <w:ind w:left="10" w:right="120" w:firstLine="410"/>
-      </w:pPr>
-      <w:r>
-        <w:t>Eclipse for j2ee</w:t>
-      </w:r>
-      <w:r>
-        <w:t>（用于开发</w:t>
-      </w:r>
-      <w:r>
-        <w:t xml:space="preserve"> QA </w:t>
-      </w:r>
-      <w:r>
-        <w:t>的后台）、</w:t>
-      </w:r>
-    </w:p>
-    <w:p>
-      <w:pPr>
-        <w:spacing w:after="0" w:line="378" w:lineRule="auto"/>
-        <w:ind w:left="430" w:right="120"/>
-      </w:pPr>
-      <w:r>
-        <w:t>Android Studio</w:t>
-      </w:r>
-      <w:r>
-        <w:t>（用于开发</w:t>
-      </w:r>
-      <w:r>
-        <w:t xml:space="preserve"> QA </w:t>
-      </w:r>
-      <w:r>
-        <w:t>的前段人机交互界面）</w:t>
-      </w:r>
-    </w:p>
-    <w:p>
-      <w:pPr>
-        <w:spacing w:after="0" w:line="378" w:lineRule="auto"/>
-        <w:ind w:left="10" w:right="120" w:hanging="10"/>
-      </w:pPr>
-      <w:r>
-        <w:t>开发语言：</w:t>
-      </w:r>
-      <w:r>
-        <w:t xml:space="preserve">Java </w:t>
-      </w:r>
-    </w:p>
-    <w:p>
-      <w:pPr>
-        <w:spacing w:after="0" w:line="376" w:lineRule="auto"/>
-        <w:ind w:left="10" w:hanging="10"/>
-      </w:pPr>
-      <w:r>
-        <w:t>附属开发需求：</w:t>
-      </w:r>
-      <w:r>
-        <w:t>Mysql</w:t>
-      </w:r>
-      <w:r>
-        <w:t>、</w:t>
-      </w:r>
-      <w:r>
-        <w:t>Redis</w:t>
-      </w:r>
-      <w:r>
-        <w:t>、</w:t>
-      </w:r>
-      <w:r>
-        <w:t>Neo4J</w:t>
-      </w:r>
-      <w:r>
-        <w:t>、</w:t>
-      </w:r>
-      <w:r>
-        <w:t>Apache Tomcat</w:t>
-      </w:r>
-      <w:r>
-        <w:t>、</w:t>
-      </w:r>
-      <w:r>
-        <w:t xml:space="preserve">Linux </w:t>
-      </w:r>
-      <w:r>
-        <w:t>服务器项目开发时间：</w:t>
-      </w:r>
-      <w:r>
-        <w:t xml:space="preserve">180 </w:t>
-      </w:r>
-      <w:r>
-        <w:t>天</w:t>
-      </w:r>
-      <w:r>
-        <w:t xml:space="preserve"> </w:t>
-      </w:r>
-    </w:p>
-    <w:p>
-      <w:pPr>
-        <w:spacing w:after="550"/>
       </w:pPr>
     </w:p>
     <w:p>
@@ -8499,7 +8367,6 @@
         <w:rPr>
           <w:rFonts w:hint="eastAsia"/>
         </w:rPr>
-        <w:lastRenderedPageBreak/>
         <w:t>进行计划跟踪与监控；</w:t>
       </w:r>
       <w:r>
@@ -8648,6 +8515,7 @@
         <w:rPr>
           <w:rFonts w:hint="eastAsia"/>
         </w:rPr>
+        <w:lastRenderedPageBreak/>
         <w:t>项目验收</w:t>
       </w:r>
     </w:p>
@@ -11682,7 +11550,6 @@
           <w:rFonts w:ascii="宋体" w:hAnsi="宋体" w:cs="宋体"/>
           <w:sz w:val="24"/>
         </w:rPr>
-        <w:lastRenderedPageBreak/>
         <w:t>编程语言：</w:t>
       </w:r>
       <w:r>
@@ -11800,6 +11667,7 @@
         <w:ind w:firstLineChars="0"/>
       </w:pPr>
       <w:r>
+        <w:lastRenderedPageBreak/>
         <w:t>项目开发计划：为软件项目实施方案制订出具体计划，应该包括各部分工作的负责人员、开发的进度、开发经费的预算、所需的硬件及软件资源等。</w:t>
       </w:r>
       <w:r>
@@ -12103,7 +11971,6 @@
         <w:rPr>
           <w:rFonts w:ascii="Times New Roman" w:eastAsia="Times New Roman" w:hAnsi="Times New Roman" w:cs="Times New Roman"/>
         </w:rPr>
-        <w:lastRenderedPageBreak/>
         <w:t>g.</w:t>
       </w:r>
       <w:r>
@@ -12175,6 +12042,7 @@
       </w:pPr>
       <w:bookmarkStart w:id="65" w:name="_Toc440906386"/>
       <w:r>
+        <w:lastRenderedPageBreak/>
         <w:t xml:space="preserve">2.4.1 </w:t>
       </w:r>
       <w:r>
@@ -12690,7 +12558,6 @@
       <w:bookmarkStart w:id="72" w:name="_Toc440905289"/>
       <w:bookmarkStart w:id="73" w:name="_Toc440906391"/>
       <w:r>
-        <w:lastRenderedPageBreak/>
         <w:t>3 实施计划</w:t>
       </w:r>
       <w:bookmarkEnd w:id="72"/>
@@ -12830,6 +12697,7 @@
           </w:tcPr>
           <w:p>
             <w:r>
+              <w:lastRenderedPageBreak/>
               <w:t>可行性分析</w:t>
             </w:r>
             <w:r>
@@ -13578,7 +13446,6 @@
         <w:ind w:firstLineChars="0"/>
       </w:pPr>
       <w:r>
-        <w:lastRenderedPageBreak/>
         <w:t>负责本项目合同负责的接口人员。</w:t>
       </w:r>
       <w:r>
@@ -13673,6 +13540,7 @@
       </w:pPr>
       <w:bookmarkStart w:id="81" w:name="_Toc440906396"/>
       <w:r>
+        <w:lastRenderedPageBreak/>
         <w:t xml:space="preserve">3.3.2 </w:t>
       </w:r>
       <w:r>
@@ -15104,7 +14972,6 @@
           <w:rFonts w:ascii="Arial" w:eastAsia="Arial" w:hAnsi="Arial" w:cs="Arial"/>
           <w:b/>
         </w:rPr>
-        <w:lastRenderedPageBreak/>
         <w:t xml:space="preserve">3.5 </w:t>
       </w:r>
       <w:r>
@@ -15398,6 +15265,7 @@
               <w:rPr>
                 <w:rFonts w:ascii="宋体" w:hAnsi="宋体" w:cs="宋体"/>
               </w:rPr>
+              <w:lastRenderedPageBreak/>
               <w:t xml:space="preserve">2 </w:t>
             </w:r>
           </w:p>
@@ -15991,7 +15859,6 @@
           <w:rFonts w:ascii="Times New Roman" w:hAnsi="Times New Roman" w:hint="eastAsia"/>
           <w:szCs w:val="24"/>
         </w:rPr>
-        <w:lastRenderedPageBreak/>
         <w:t>CD</w:t>
       </w:r>
       <w:r>
@@ -16167,6 +16034,7 @@
           <w:rFonts w:ascii="宋体" w:hAnsi="宋体" w:cs="宋体"/>
           <w:sz w:val="24"/>
         </w:rPr>
+        <w:lastRenderedPageBreak/>
         <w:t>软件</w:t>
       </w:r>
       <w:r>
@@ -16202,39 +16070,80 @@
     </w:p>
     <w:p>
       <w:r>
+        <w:t xml:space="preserve">Eclipse,Android Studio </w:t>
+      </w:r>
+    </w:p>
+    <w:p>
+      <w:r>
         <w:rPr>
           <w:rFonts w:ascii="宋体" w:hAnsi="宋体" w:cs="宋体"/>
         </w:rPr>
-        <w:t xml:space="preserve">集成开发工具 </w:t>
-      </w:r>
-      <w:r>
-        <w:t xml:space="preserve">Eclipse,Android Studio </w:t>
-      </w:r>
-    </w:p>
-    <w:p>
+        <w:t xml:space="preserve">数据库采用 </w:t>
+      </w:r>
+      <w:r>
+        <w:t xml:space="preserve">MySQL,Redis,Neo4j </w:t>
+      </w:r>
+    </w:p>
+    <w:p>
+      <w:pPr>
+        <w:spacing w:after="0" w:line="378" w:lineRule="auto"/>
+        <w:ind w:left="10" w:right="120" w:hanging="10"/>
+        <w:rPr>
+          <w:rFonts w:hint="eastAsia"/>
+        </w:rPr>
+      </w:pPr>
       <w:r>
         <w:rPr>
           <w:rFonts w:ascii="宋体" w:hAnsi="宋体" w:cs="宋体"/>
         </w:rPr>
-        <w:t xml:space="preserve">数据库采用 </w:t>
-      </w:r>
-      <w:r>
-        <w:t xml:space="preserve">MySQL,Redis,Neo4j </w:t>
-      </w:r>
+        <w:t>集成开发工具</w:t>
+      </w:r>
+      <w:r>
+        <w:rPr>
+          <w:rFonts w:ascii="宋体" w:hAnsi="宋体" w:cs="宋体" w:hint="eastAsia"/>
+        </w:rPr>
+        <w:t>：</w:t>
+      </w:r>
+      <w:r>
+        <w:t>Eclipse for j2ee</w:t>
+      </w:r>
+      <w:r>
+        <w:rPr>
+          <w:rFonts w:hint="eastAsia"/>
+        </w:rPr>
+        <w:t>，</w:t>
+      </w:r>
+      <w:r>
+        <w:t>Android Studio</w:t>
+      </w:r>
+    </w:p>
+    <w:p>
+      <w:pPr>
+        <w:spacing w:after="0" w:line="378" w:lineRule="auto"/>
+        <w:ind w:left="10" w:right="120" w:hanging="10"/>
+      </w:pPr>
+      <w:r>
+        <w:t>开发语言：</w:t>
+      </w:r>
+      <w:r>
+        <w:t xml:space="preserve">Java </w:t>
+      </w:r>
+      <w:bookmarkStart w:id="95" w:name="_GoBack"/>
+      <w:bookmarkEnd w:id="95"/>
     </w:p>
     <w:p/>
     <w:p>
       <w:pPr>
         <w:pStyle w:val="3"/>
       </w:pPr>
-      <w:bookmarkStart w:id="95" w:name="_Toc440906406"/>
+      <w:bookmarkStart w:id="96" w:name="_Toc440906406"/>
       <w:r>
         <w:t xml:space="preserve">4.1.2 </w:t>
       </w:r>
       <w:r>
         <w:t>运行时需要的支持条件</w:t>
       </w:r>
-      <w:bookmarkEnd w:id="95"/>
+      <w:bookmarkEnd w:id="96"/>
       <w:r>
         <w:t xml:space="preserve"> </w:t>
       </w:r>
@@ -16441,8 +16350,8 @@
         <w:pStyle w:val="2"/>
         <w:ind w:left="-5"/>
       </w:pPr>
-      <w:bookmarkStart w:id="96" w:name="_Toc440905297"/>
-      <w:bookmarkStart w:id="97" w:name="_Toc440906407"/>
+      <w:bookmarkStart w:id="97" w:name="_Toc440905297"/>
+      <w:bookmarkStart w:id="98" w:name="_Toc440906407"/>
       <w:r>
         <w:rPr>
           <w:rFonts w:ascii="Arial" w:eastAsia="Arial" w:hAnsi="Arial" w:cs="Arial"/>
@@ -16453,8 +16362,8 @@
       <w:r>
         <w:t>需由用户承担的工作</w:t>
       </w:r>
-      <w:bookmarkEnd w:id="96"/>
       <w:bookmarkEnd w:id="97"/>
+      <w:bookmarkEnd w:id="98"/>
       <w:r>
         <w:rPr>
           <w:rFonts w:ascii="Arial" w:eastAsia="Arial" w:hAnsi="Arial" w:cs="Arial"/>
@@ -16479,10 +16388,7 @@
         <w:t xml:space="preserve"> </w:t>
       </w:r>
     </w:p>
-    <w:p>
-      <w:bookmarkStart w:id="98" w:name="_GoBack"/>
-      <w:bookmarkEnd w:id="98"/>
-    </w:p>
+    <w:p/>
     <w:p>
       <w:pPr>
         <w:pStyle w:val="2"/>
@@ -16556,7 +16462,6 @@
           <w:rFonts w:ascii="Times New Roman" w:eastAsia="Times New Roman" w:hAnsi="Times New Roman" w:cs="Times New Roman"/>
           <w:b/>
         </w:rPr>
-        <w:lastRenderedPageBreak/>
         <w:t xml:space="preserve">5 </w:t>
       </w:r>
       <w:r>
@@ -16614,6 +16519,7 @@
       </w:pPr>
       <w:bookmarkStart w:id="104" w:name="_Toc440906411"/>
       <w:r>
+        <w:lastRenderedPageBreak/>
         <w:t>5.2 质量保证计划</w:t>
       </w:r>
       <w:bookmarkEnd w:id="104"/>
@@ -22446,7 +22352,7 @@
 </file>
 
 <file path=customXml/itemProps1.xml><?xml version="1.0" encoding="utf-8"?>
-<ds:datastoreItem xmlns:ds="http://schemas.openxmlformats.org/officeDocument/2006/customXml" ds:itemID="{64FA7BC9-9142-4743-8B2C-60ADA7F8DEA2}">
+<ds:datastoreItem xmlns:ds="http://schemas.openxmlformats.org/officeDocument/2006/customXml" ds:itemID="{BA0A2583-E0A1-4F52-A08A-B2EF40084E65}">
   <ds:schemaRefs>
     <ds:schemaRef ds:uri="http://schemas.openxmlformats.org/officeDocument/2006/bibliography"/>
   </ds:schemaRefs>
